--- a/Faza 7/Specifikacija baze podataka Ruleset(azurirana).docx
+++ b/Faza 7/Specifikacija baze podataka Ruleset(azurirana).docx
@@ -4264,7 +4264,7 @@
                     <pic:cNvPicPr/>
                   </pic:nvPicPr>
                   <pic:blipFill>
-                    <a:blip r:embed="rId5">
+                    <a:blip r:embed="rId7">
                       <a:extLst>
                         <a:ext uri="{28A0092B-C50C-407E-A947-70E740481C1C}">
                           <a14:useLocalDpi xmlns:a14="http://schemas.microsoft.com/office/drawing/2010/main" val="0"/>
@@ -5018,13 +5018,6 @@
           <w:noProof/>
           <w:lang w:val="sr-Latn-CS"/>
         </w:rPr>
-        <w:t xml:space="preserve"> registrovanim</w:t>
-      </w:r>
-      <w:r>
-        <w:rPr>
-          <w:noProof/>
-          <w:lang w:val="sr-Latn-CS"/>
-        </w:rPr>
         <w:t xml:space="preserve"> </w:t>
       </w:r>
       <w:r>
@@ -5032,7 +5025,21 @@
           <w:noProof/>
           <w:lang w:val="sr-Latn-CS"/>
         </w:rPr>
-        <w:t>korisnicima koji imaju nalog i odgovarajuće privilegije na vebsajtu.</w:t>
+        <w:t>svim igra</w:t>
+      </w:r>
+      <w:r>
+        <w:rPr>
+          <w:noProof/>
+          <w:lang w:val="sr-Latn-RS"/>
+        </w:rPr>
+        <w:t>čima koji su koristili sajt</w:t>
+      </w:r>
+      <w:r>
+        <w:rPr>
+          <w:noProof/>
+          <w:lang w:val="sr-Latn-CS"/>
+        </w:rPr>
+        <w:t>.</w:t>
       </w:r>
     </w:p>
     <w:p>
@@ -8992,6 +8999,7 @@
           <w:noProof/>
           <w:lang w:val="sr-Latn-CS"/>
         </w:rPr>
+        <w:lastRenderedPageBreak/>
         <w:t>DECK</w:t>
       </w:r>
       <w:bookmarkEnd w:id="43"/>
@@ -14859,14 +14867,7 @@
           <w:noProof/>
           <w:lang w:val="sr-Latn-CS"/>
         </w:rPr>
-        <w:t>Sadrži karte koj</w:t>
-      </w:r>
-      <w:r>
-        <w:rPr>
-          <w:noProof/>
-          <w:lang w:val="sr-Latn-CS"/>
-        </w:rPr>
-        <w:t xml:space="preserve">e se nalaze u špilu </w:t>
+        <w:t xml:space="preserve">Sadrži karte koje se nalaze u špilu </w:t>
       </w:r>
       <w:r>
         <w:rPr>
@@ -15567,14 +15568,7 @@
           <w:noProof/>
           <w:lang w:val="sr-Latn-CS"/>
         </w:rPr>
-        <w:t>Sadrži</w:t>
-      </w:r>
-      <w:r>
-        <w:rPr>
-          <w:noProof/>
-          <w:lang w:val="sr-Latn-CS"/>
-        </w:rPr>
-        <w:t xml:space="preserve"> sve poteze odigrane tokom jedne igre</w:t>
+        <w:t>Sadrži sve poteze odigrane tokom jedne igre</w:t>
       </w:r>
       <w:r>
         <w:rPr>
@@ -16411,8 +16405,8 @@
     </w:p>
     <w:p/>
     <w:sectPr>
-      <w:headerReference w:type="default" r:id="rId6"/>
-      <w:footerReference w:type="default" r:id="rId7"/>
+      <w:headerReference w:type="default" r:id="rId8"/>
+      <w:footerReference w:type="default" r:id="rId9"/>
       <w:pgSz w:w="12240" w:h="15840"/>
       <w:pgMar w:top="1134" w:right="1800" w:bottom="1440" w:left="1800" w:header="708" w:footer="708" w:gutter="0"/>
       <w:cols w:space="708"/>
@@ -16420,6 +16414,25 @@
     </w:sectPr>
   </w:body>
 </w:document>
+</file>
+
+<file path=word/endnotes.xml><?xml version="1.0" encoding="utf-8"?>
+<w:endnotes xmlns:wpc="http://schemas.microsoft.com/office/word/2010/wordprocessingCanvas" xmlns:cx="http://schemas.microsoft.com/office/drawing/2014/chartex" xmlns:cx1="http://schemas.microsoft.com/office/drawing/2015/9/8/chartex" xmlns:cx2="http://schemas.microsoft.com/office/drawing/2015/10/21/chartex" xmlns:cx3="http://schemas.microsoft.com/office/drawing/2016/5/9/chartex" xmlns:cx4="http://schemas.microsoft.com/office/drawing/2016/5/10/chartex" xmlns:cx5="http://schemas.microsoft.com/office/drawing/2016/5/11/chartex" xmlns:cx6="http://schemas.microsoft.com/office/drawing/2016/5/12/chartex" xmlns:cx7="http://schemas.microsoft.com/office/drawing/2016/5/13/chartex" xmlns:cx8="http://schemas.microsoft.com/office/drawing/2016/5/14/chartex" xmlns:mc="http://schemas.openxmlformats.org/markup-compatibility/2006" xmlns:aink="http://schemas.microsoft.com/office/drawing/2016/ink" xmlns:am3d="http://schemas.microsoft.com/office/drawing/2017/model3d" xmlns:o="urn:schemas-microsoft-com:office:office" xmlns:r="http://schemas.openxmlformats.org/officeDocument/2006/relationships" xmlns:m="http://schemas.openxmlformats.org/officeDocument/2006/math" xmlns:v="urn:schemas-microsoft-com:vml" xmlns:wp14="http://schemas.microsoft.com/office/word/2010/wordprocessingDrawing" xmlns:wp="http://schemas.openxmlformats.org/drawingml/2006/wordprocessingDrawing" xmlns:w10="urn:schemas-microsoft-com:office:word" xmlns:w="http://schemas.openxmlformats.org/wordprocessingml/2006/main" xmlns:w14="http://schemas.microsoft.com/office/word/2010/wordml" xmlns:w15="http://schemas.microsoft.com/office/word/2012/wordml" xmlns:w16cex="http://schemas.microsoft.com/office/word/2018/wordml/cex" xmlns:w16cid="http://schemas.microsoft.com/office/word/2016/wordml/cid" xmlns:w16="http://schemas.microsoft.com/office/word/2018/wordml" xmlns:w16se="http://schemas.microsoft.com/office/word/2015/wordml/symex" xmlns:wpg="http://schemas.microsoft.com/office/word/2010/wordprocessingGroup" xmlns:wpi="http://schemas.microsoft.com/office/word/2010/wordprocessingInk" xmlns:wne="http://schemas.microsoft.com/office/word/2006/wordml" xmlns:wps="http://schemas.microsoft.com/office/word/2010/wordprocessingShape" mc:Ignorable="w14 w15 w16se w16cid w16 w16cex wp14">
+  <w:endnote w:type="separator" w:id="-1">
+    <w:p>
+      <w:r>
+        <w:separator/>
+      </w:r>
+    </w:p>
+  </w:endnote>
+  <w:endnote w:type="continuationSeparator" w:id="0">
+    <w:p>
+      <w:r>
+        <w:continuationSeparator/>
+      </w:r>
+    </w:p>
+  </w:endnote>
+</w:endnotes>
 </file>
 
 <file path=word/footer1.xml><?xml version="1.0" encoding="utf-8"?>
@@ -16440,16 +16453,7 @@
         <w:sz w:val="20"/>
         <w:lang w:val="sr-Latn-CS"/>
       </w:rPr>
-      <w:t>Ruleset</w:t>
-    </w:r>
-    <w:r>
-      <w:rPr>
-        <w:rStyle w:val="PageNumber"/>
-        <w:noProof/>
-        <w:sz w:val="20"/>
-        <w:lang w:val="sr-Latn-CS"/>
-      </w:rPr>
-      <w:t xml:space="preserve"> -  Specifikacija baze p</w:t>
+      <w:t>Ruleset -  Specifikacija baze p</w:t>
     </w:r>
     <w:r>
       <w:rPr>
@@ -16513,15 +16517,7 @@
         <w:sz w:val="20"/>
         <w:lang w:val="pl-PL"/>
       </w:rPr>
-      <w:t>12</w:t>
-    </w:r>
-    <w:r>
-      <w:rPr>
-        <w:rStyle w:val="PageNumber"/>
-        <w:sz w:val="20"/>
-        <w:lang w:val="pl-PL"/>
-      </w:rPr>
-      <w:t>.04.2020</w:t>
+      <w:t>12.04.2020</w:t>
     </w:r>
     <w:r>
       <w:rPr>
@@ -16533,6 +16529,25 @@
     </w:r>
   </w:p>
 </w:ftr>
+</file>
+
+<file path=word/footnotes.xml><?xml version="1.0" encoding="utf-8"?>
+<w:footnotes xmlns:wpc="http://schemas.microsoft.com/office/word/2010/wordprocessingCanvas" xmlns:cx="http://schemas.microsoft.com/office/drawing/2014/chartex" xmlns:cx1="http://schemas.microsoft.com/office/drawing/2015/9/8/chartex" xmlns:cx2="http://schemas.microsoft.com/office/drawing/2015/10/21/chartex" xmlns:cx3="http://schemas.microsoft.com/office/drawing/2016/5/9/chartex" xmlns:cx4="http://schemas.microsoft.com/office/drawing/2016/5/10/chartex" xmlns:cx5="http://schemas.microsoft.com/office/drawing/2016/5/11/chartex" xmlns:cx6="http://schemas.microsoft.com/office/drawing/2016/5/12/chartex" xmlns:cx7="http://schemas.microsoft.com/office/drawing/2016/5/13/chartex" xmlns:cx8="http://schemas.microsoft.com/office/drawing/2016/5/14/chartex" xmlns:mc="http://schemas.openxmlformats.org/markup-compatibility/2006" xmlns:aink="http://schemas.microsoft.com/office/drawing/2016/ink" xmlns:am3d="http://schemas.microsoft.com/office/drawing/2017/model3d" xmlns:o="urn:schemas-microsoft-com:office:office" xmlns:r="http://schemas.openxmlformats.org/officeDocument/2006/relationships" xmlns:m="http://schemas.openxmlformats.org/officeDocument/2006/math" xmlns:v="urn:schemas-microsoft-com:vml" xmlns:wp14="http://schemas.microsoft.com/office/word/2010/wordprocessingDrawing" xmlns:wp="http://schemas.openxmlformats.org/drawingml/2006/wordprocessingDrawing" xmlns:w10="urn:schemas-microsoft-com:office:word" xmlns:w="http://schemas.openxmlformats.org/wordprocessingml/2006/main" xmlns:w14="http://schemas.microsoft.com/office/word/2010/wordml" xmlns:w15="http://schemas.microsoft.com/office/word/2012/wordml" xmlns:w16cex="http://schemas.microsoft.com/office/word/2018/wordml/cex" xmlns:w16cid="http://schemas.microsoft.com/office/word/2016/wordml/cid" xmlns:w16="http://schemas.microsoft.com/office/word/2018/wordml" xmlns:w16se="http://schemas.microsoft.com/office/word/2015/wordml/symex" xmlns:wpg="http://schemas.microsoft.com/office/word/2010/wordprocessingGroup" xmlns:wpi="http://schemas.microsoft.com/office/word/2010/wordprocessingInk" xmlns:wne="http://schemas.microsoft.com/office/word/2006/wordml" xmlns:wps="http://schemas.microsoft.com/office/word/2010/wordprocessingShape" mc:Ignorable="w14 w15 w16se w16cid w16 w16cex wp14">
+  <w:footnote w:type="separator" w:id="-1">
+    <w:p>
+      <w:r>
+        <w:separator/>
+      </w:r>
+    </w:p>
+  </w:footnote>
+  <w:footnote w:type="continuationSeparator" w:id="0">
+    <w:p>
+      <w:r>
+        <w:continuationSeparator/>
+      </w:r>
+    </w:p>
+  </w:footnote>
+</w:footnotes>
 </file>
 
 <file path=word/header1.xml><?xml version="1.0" encoding="utf-8"?>
@@ -16573,15 +16588,7 @@
         <w:iCs/>
         <w:sz w:val="20"/>
       </w:rPr>
-      <w:t xml:space="preserve">- Tim </w:t>
-    </w:r>
-    <w:r>
-      <w:rPr>
-        <w:b/>
-        <w:iCs/>
-        <w:sz w:val="20"/>
-      </w:rPr>
-      <w:t>DOGS</w:t>
+      <w:t>- Tim DOGS</w:t>
     </w:r>
   </w:p>
 </w:hdr>

--- a/Faza 7/Specifikacija baze podataka Ruleset(azurirana).docx
+++ b/Faza 7/Specifikacija baze podataka Ruleset(azurirana).docx
@@ -1329,7 +1329,7 @@
         <w:rPr>
           <w:noProof/>
         </w:rPr>
-        <w:instrText xml:space="preserve"> PAGEREF _Toc42362052 \h </w:instrText>
+        <w:instrText xml:space="preserve"> PAGEREF _Toc42458726 \h </w:instrText>
       </w:r>
       <w:r>
         <w:rPr>
@@ -1412,7 +1412,7 @@
         <w:rPr>
           <w:noProof/>
         </w:rPr>
-        <w:instrText xml:space="preserve"> PAGEREF _Toc42362053 \h </w:instrText>
+        <w:instrText xml:space="preserve"> PAGEREF _Toc42458727 \h </w:instrText>
       </w:r>
       <w:r>
         <w:rPr>
@@ -1495,7 +1495,7 @@
         <w:rPr>
           <w:noProof/>
         </w:rPr>
-        <w:instrText xml:space="preserve"> PAGEREF _Toc42362054 \h </w:instrText>
+        <w:instrText xml:space="preserve"> PAGEREF _Toc42458728 \h </w:instrText>
       </w:r>
       <w:r>
         <w:rPr>
@@ -1578,7 +1578,7 @@
         <w:rPr>
           <w:noProof/>
         </w:rPr>
-        <w:instrText xml:space="preserve"> PAGEREF _Toc42362055 \h </w:instrText>
+        <w:instrText xml:space="preserve"> PAGEREF _Toc42458729 \h </w:instrText>
       </w:r>
       <w:r>
         <w:rPr>
@@ -1661,7 +1661,7 @@
         <w:rPr>
           <w:noProof/>
         </w:rPr>
-        <w:instrText xml:space="preserve"> PAGEREF _Toc42362056 \h </w:instrText>
+        <w:instrText xml:space="preserve"> PAGEREF _Toc42458730 \h </w:instrText>
       </w:r>
       <w:r>
         <w:rPr>
@@ -1744,7 +1744,7 @@
         <w:rPr>
           <w:noProof/>
         </w:rPr>
-        <w:instrText xml:space="preserve"> PAGEREF _Toc42362057 \h </w:instrText>
+        <w:instrText xml:space="preserve"> PAGEREF _Toc42458731 \h </w:instrText>
       </w:r>
       <w:r>
         <w:rPr>
@@ -1808,7 +1808,7 @@
         <w:rPr>
           <w:noProof/>
         </w:rPr>
-        <w:instrText xml:space="preserve"> PAGEREF _Toc42362058 \h </w:instrText>
+        <w:instrText xml:space="preserve"> PAGEREF _Toc42458732 \h </w:instrText>
       </w:r>
       <w:r>
         <w:rPr>
@@ -1891,7 +1891,7 @@
         <w:rPr>
           <w:noProof/>
         </w:rPr>
-        <w:instrText xml:space="preserve"> PAGEREF _Toc42362059 \h </w:instrText>
+        <w:instrText xml:space="preserve"> PAGEREF _Toc42458733 \h </w:instrText>
       </w:r>
       <w:r>
         <w:rPr>
@@ -1974,7 +1974,7 @@
         <w:rPr>
           <w:noProof/>
         </w:rPr>
-        <w:instrText xml:space="preserve"> PAGEREF _Toc42362060 \h </w:instrText>
+        <w:instrText xml:space="preserve"> PAGEREF _Toc42458734 \h </w:instrText>
       </w:r>
       <w:r>
         <w:rPr>
@@ -2038,7 +2038,7 @@
         <w:rPr>
           <w:noProof/>
         </w:rPr>
-        <w:instrText xml:space="preserve"> PAGEREF _Toc42362061 \h </w:instrText>
+        <w:instrText xml:space="preserve"> PAGEREF _Toc42458735 \h </w:instrText>
       </w:r>
       <w:r>
         <w:rPr>
@@ -2121,7 +2121,7 @@
         <w:rPr>
           <w:noProof/>
         </w:rPr>
-        <w:instrText xml:space="preserve"> PAGEREF _Toc42362062 \h </w:instrText>
+        <w:instrText xml:space="preserve"> PAGEREF _Toc42458736 \h </w:instrText>
       </w:r>
       <w:r>
         <w:rPr>
@@ -2204,7 +2204,7 @@
         <w:rPr>
           <w:noProof/>
         </w:rPr>
-        <w:instrText xml:space="preserve"> PAGEREF _Toc42362063 \h </w:instrText>
+        <w:instrText xml:space="preserve"> PAGEREF _Toc42458737 \h </w:instrText>
       </w:r>
       <w:r>
         <w:rPr>
@@ -2250,21 +2250,7 @@
           <w:noProof/>
           <w:lang w:val="sr-Latn-CS"/>
         </w:rPr>
-        <w:t xml:space="preserve">3.3    </w:t>
-      </w:r>
-      <w:r>
-        <w:rPr>
-          <w:noProof/>
-          <w:lang w:val="sr-Latn-CS"/>
-        </w:rPr>
-        <w:t xml:space="preserve">    </w:t>
-      </w:r>
-      <w:r>
-        <w:rPr>
-          <w:noProof/>
-          <w:lang w:val="sr-Latn-CS"/>
-        </w:rPr>
-        <w:t>ADMINS</w:t>
+        <w:t>3.3    ADMINS</w:t>
       </w:r>
       <w:r>
         <w:rPr>
@@ -2282,7 +2268,7 @@
         <w:rPr>
           <w:noProof/>
         </w:rPr>
-        <w:instrText xml:space="preserve"> PAGEREF _Toc42362064 \h </w:instrText>
+        <w:instrText xml:space="preserve"> PAGEREF _Toc42458738 \h </w:instrText>
       </w:r>
       <w:r>
         <w:rPr>
@@ -2365,7 +2351,7 @@
         <w:rPr>
           <w:noProof/>
         </w:rPr>
-        <w:instrText xml:space="preserve"> PAGEREF _Toc42362065 \h </w:instrText>
+        <w:instrText xml:space="preserve"> PAGEREF _Toc42458739 \h </w:instrText>
       </w:r>
       <w:r>
         <w:rPr>
@@ -2448,7 +2434,7 @@
         <w:rPr>
           <w:noProof/>
         </w:rPr>
-        <w:instrText xml:space="preserve"> PAGEREF _Toc42362066 \h </w:instrText>
+        <w:instrText xml:space="preserve"> PAGEREF _Toc42458740 \h </w:instrText>
       </w:r>
       <w:r>
         <w:rPr>
@@ -2531,7 +2517,7 @@
         <w:rPr>
           <w:noProof/>
         </w:rPr>
-        <w:instrText xml:space="preserve"> PAGEREF _Toc42362067 \h </w:instrText>
+        <w:instrText xml:space="preserve"> PAGEREF _Toc42458741 \h </w:instrText>
       </w:r>
       <w:r>
         <w:rPr>
@@ -2614,7 +2600,7 @@
         <w:rPr>
           <w:noProof/>
         </w:rPr>
-        <w:instrText xml:space="preserve"> PAGEREF _Toc42362068 \h </w:instrText>
+        <w:instrText xml:space="preserve"> PAGEREF _Toc42458742 \h </w:instrText>
       </w:r>
       <w:r>
         <w:rPr>
@@ -2703,7 +2689,7 @@
         <w:rPr>
           <w:noProof/>
         </w:rPr>
-        <w:instrText xml:space="preserve"> PAGEREF _Toc42362069 \h </w:instrText>
+        <w:instrText xml:space="preserve"> PAGEREF _Toc42458743 \h </w:instrText>
       </w:r>
       <w:r>
         <w:rPr>
@@ -2792,7 +2778,7 @@
         <w:rPr>
           <w:noProof/>
         </w:rPr>
-        <w:instrText xml:space="preserve"> PAGEREF _Toc42362070 \h </w:instrText>
+        <w:instrText xml:space="preserve"> PAGEREF _Toc42458744 \h </w:instrText>
       </w:r>
       <w:r>
         <w:rPr>
@@ -2881,7 +2867,7 @@
         <w:rPr>
           <w:noProof/>
         </w:rPr>
-        <w:instrText xml:space="preserve"> PAGEREF _Toc42362071 \h </w:instrText>
+        <w:instrText xml:space="preserve"> PAGEREF _Toc42458745 \h </w:instrText>
       </w:r>
       <w:r>
         <w:rPr>
@@ -2938,7 +2924,7 @@
         </w:rPr>
         <w:br w:type="page"/>
       </w:r>
-      <w:bookmarkStart w:id="4" w:name="_Toc42362052"/>
+      <w:bookmarkStart w:id="4" w:name="_Toc42458726"/>
       <w:r>
         <w:rPr>
           <w:noProof/>
@@ -2979,7 +2965,7 @@
       <w:bookmarkStart w:id="6" w:name="_Toc440894904"/>
       <w:bookmarkStart w:id="7" w:name="_Toc458506844"/>
       <w:bookmarkStart w:id="8" w:name="_Toc458506893"/>
-      <w:bookmarkStart w:id="9" w:name="_Toc42362053"/>
+      <w:bookmarkStart w:id="9" w:name="_Toc42458727"/>
       <w:r>
         <w:rPr>
           <w:noProof/>
@@ -3171,7 +3157,7 @@
       <w:bookmarkStart w:id="11" w:name="_Toc440894905"/>
       <w:bookmarkStart w:id="12" w:name="_Toc458506845"/>
       <w:bookmarkStart w:id="13" w:name="_Toc458506894"/>
-      <w:bookmarkStart w:id="14" w:name="_Toc42362054"/>
+      <w:bookmarkStart w:id="14" w:name="_Toc42458728"/>
       <w:r>
         <w:rPr>
           <w:noProof/>
@@ -3324,7 +3310,7 @@
       <w:bookmarkStart w:id="16" w:name="_Toc440894907"/>
       <w:bookmarkStart w:id="17" w:name="_Toc458506847"/>
       <w:bookmarkStart w:id="18" w:name="_Toc458506896"/>
-      <w:bookmarkStart w:id="19" w:name="_Toc42362055"/>
+      <w:bookmarkStart w:id="19" w:name="_Toc42458729"/>
       <w:r>
         <w:rPr>
           <w:noProof/>
@@ -3487,7 +3473,7 @@
       <w:bookmarkStart w:id="21" w:name="_Toc440894909"/>
       <w:bookmarkStart w:id="22" w:name="_Toc458506849"/>
       <w:bookmarkStart w:id="23" w:name="_Toc458506898"/>
-      <w:bookmarkStart w:id="24" w:name="_Toc42362056"/>
+      <w:bookmarkStart w:id="24" w:name="_Toc42458730"/>
       <w:r>
         <w:rPr>
           <w:noProof/>
@@ -3675,7 +3661,7 @@
       <w:bookmarkStart w:id="27" w:name="_Toc458506851"/>
       <w:bookmarkStart w:id="28" w:name="_Toc458506900"/>
       <w:bookmarkStart w:id="29" w:name="_Toc23229860"/>
-      <w:bookmarkStart w:id="30" w:name="_Toc42362057"/>
+      <w:bookmarkStart w:id="30" w:name="_Toc42458731"/>
       <w:r>
         <w:rPr>
           <w:noProof/>
@@ -4146,7 +4132,7 @@
         </w:rPr>
         <w:br w:type="page"/>
       </w:r>
-      <w:bookmarkStart w:id="31" w:name="_Toc42362058"/>
+      <w:bookmarkStart w:id="31" w:name="_Toc42458732"/>
       <w:r>
         <w:rPr>
           <w:noProof/>
@@ -4183,7 +4169,7 @@
           <w:lang w:val="sr-Latn-CS"/>
         </w:rPr>
       </w:pPr>
-      <w:bookmarkStart w:id="33" w:name="_Toc42362059"/>
+      <w:bookmarkStart w:id="33" w:name="_Toc42458733"/>
       <w:r>
         <w:rPr>
           <w:noProof/>
@@ -4250,9 +4236,9 @@
         </w:rPr>
         <w:drawing>
           <wp:inline distT="0" distB="0" distL="0" distR="0" wp14:anchorId="770137AA" wp14:editId="04C16335">
-            <wp:extent cx="5486400" cy="2042795"/>
-            <wp:effectExtent l="0" t="0" r="0" b="1905"/>
-            <wp:docPr id="1" name="Picture 1" descr="A screenshot of a cell phone&#10;&#10;Description automatically generated"/>
+            <wp:extent cx="4542635" cy="2159359"/>
+            <wp:effectExtent l="0" t="0" r="4445" b="0"/>
+            <wp:docPr id="1" name="Picture 1"/>
             <wp:cNvGraphicFramePr>
               <a:graphicFrameLocks xmlns:a="http://schemas.openxmlformats.org/drawingml/2006/main" noChangeAspect="1"/>
             </wp:cNvGraphicFramePr>
@@ -4264,7 +4250,7 @@
                     <pic:cNvPicPr/>
                   </pic:nvPicPr>
                   <pic:blipFill>
-                    <a:blip r:embed="rId7">
+                    <a:blip r:embed="rId7" cstate="print">
                       <a:extLst>
                         <a:ext uri="{28A0092B-C50C-407E-A947-70E740481C1C}">
                           <a14:useLocalDpi xmlns:a14="http://schemas.microsoft.com/office/drawing/2010/main" val="0"/>
@@ -4278,7 +4264,7 @@
                   <pic:spPr>
                     <a:xfrm>
                       <a:off x="0" y="0"/>
-                      <a:ext cx="5486400" cy="2042795"/>
+                      <a:ext cx="4563978" cy="2169505"/>
                     </a:xfrm>
                     <a:prstGeom prst="rect">
                       <a:avLst/>
@@ -4314,7 +4300,7 @@
           <w:lang w:val="sr-Latn-CS"/>
         </w:rPr>
       </w:pPr>
-      <w:bookmarkStart w:id="34" w:name="_Toc42362060"/>
+      <w:bookmarkStart w:id="34" w:name="_Toc42458734"/>
       <w:r>
         <w:rPr>
           <w:noProof/>
@@ -4946,7 +4932,7 @@
         </w:rPr>
       </w:pPr>
       <w:bookmarkStart w:id="35" w:name="_Toc23229864"/>
-      <w:bookmarkStart w:id="36" w:name="_Toc42362061"/>
+      <w:bookmarkStart w:id="36" w:name="_Toc42458735"/>
       <w:r>
         <w:rPr>
           <w:noProof/>
@@ -4974,7 +4960,7 @@
           <w:lang w:val="sr-Latn-CS"/>
         </w:rPr>
       </w:pPr>
-      <w:bookmarkStart w:id="37" w:name="_Toc42362062"/>
+      <w:bookmarkStart w:id="37" w:name="_Toc42458736"/>
       <w:r>
         <w:rPr>
           <w:noProof/>
@@ -6382,7 +6368,7 @@
           <w:lang w:val="sr-Latn-CS"/>
         </w:rPr>
       </w:pPr>
-      <w:bookmarkStart w:id="41" w:name="_Toc42362063"/>
+      <w:bookmarkStart w:id="41" w:name="_Toc42458737"/>
       <w:r>
         <w:rPr>
           <w:noProof/>
@@ -8469,7 +8455,7 @@
           <w:lang w:val="sr-Latn-CS"/>
         </w:rPr>
       </w:pPr>
-      <w:bookmarkStart w:id="42" w:name="_Toc42362064"/>
+      <w:bookmarkStart w:id="42" w:name="_Toc42458738"/>
       <w:r>
         <w:rPr>
           <w:noProof/>
@@ -8993,7 +8979,7 @@
           <w:lang w:val="sr-Latn-CS"/>
         </w:rPr>
       </w:pPr>
-      <w:bookmarkStart w:id="43" w:name="_Toc42362065"/>
+      <w:bookmarkStart w:id="43" w:name="_Toc42458739"/>
       <w:r>
         <w:rPr>
           <w:noProof/>
@@ -11504,7 +11490,7 @@
           <w:lang w:val="sr-Latn-CS"/>
         </w:rPr>
       </w:pPr>
-      <w:bookmarkStart w:id="44" w:name="_Toc42362066"/>
+      <w:bookmarkStart w:id="44" w:name="_Toc42458740"/>
       <w:r>
         <w:rPr>
           <w:noProof/>
@@ -12565,7 +12551,7 @@
           <w:lang w:val="sr-Latn-CS"/>
         </w:rPr>
       </w:pPr>
-      <w:bookmarkStart w:id="45" w:name="_Toc42362067"/>
+      <w:bookmarkStart w:id="45" w:name="_Toc42458741"/>
       <w:r>
         <w:rPr>
           <w:noProof/>
@@ -13273,7 +13259,7 @@
           <w:lang w:val="sr-Latn-CS"/>
         </w:rPr>
       </w:pPr>
-      <w:bookmarkStart w:id="46" w:name="_Toc42362068"/>
+      <w:bookmarkStart w:id="46" w:name="_Toc42458742"/>
       <w:r>
         <w:rPr>
           <w:noProof/>
@@ -13967,7 +13953,7 @@
           <w:lang w:val="sr-Latn-CS"/>
         </w:rPr>
       </w:pPr>
-      <w:bookmarkStart w:id="47" w:name="_Toc42362069"/>
+      <w:bookmarkStart w:id="47" w:name="_Toc42458743"/>
       <w:r>
         <w:rPr>
           <w:noProof/>
@@ -14845,7 +14831,7 @@
           <w:lang w:val="sr-Latn-CS"/>
         </w:rPr>
       </w:pPr>
-      <w:bookmarkStart w:id="48" w:name="_Toc42362070"/>
+      <w:bookmarkStart w:id="48" w:name="_Toc42458744"/>
       <w:r>
         <w:rPr>
           <w:noProof/>
@@ -15546,7 +15532,7 @@
           <w:lang w:val="sr-Latn-CS"/>
         </w:rPr>
       </w:pPr>
-      <w:bookmarkStart w:id="49" w:name="_Toc42362071"/>
+      <w:bookmarkStart w:id="49" w:name="_Toc42458745"/>
       <w:r>
         <w:rPr>
           <w:noProof/>
